--- a/5组-实验5-实验报告/5组-实验五-小组分工信息.docx
+++ b/5组-实验5-实验报告/5组-实验五-小组分工信息.docx
@@ -228,7 +228,159 @@
           <w:szCs w:val="24"/>
           <w:lang w:val="en-US" w:eastAsia="zh-CN"/>
         </w:rPr>
-        <w:t>ui/NotesListAdapter+ui/NotesListItem</w:t>
+        <w:t>ui/NotesListItem.java</w:t>
+      </w:r>
+    </w:p>
+    <w:p>
+      <w:pPr>
+        <w:rPr>
+          <w:rFonts w:hint="eastAsia" w:ascii="宋体" w:hAnsi="宋体" w:eastAsia="宋体" w:cs="宋体"/>
+          <w:sz w:val="24"/>
+          <w:szCs w:val="24"/>
+          <w:lang w:eastAsia="zh-CN"/>
+        </w:rPr>
+      </w:pPr>
+      <w:r>
+        <w:rPr>
+          <w:rFonts w:ascii="宋体" w:hAnsi="宋体" w:eastAsia="宋体" w:cs="宋体"/>
+          <w:sz w:val="24"/>
+          <w:szCs w:val="24"/>
+        </w:rPr>
+        <w:br w:type="textWrapping"/>
+      </w:r>
+      <w:r>
+        <w:rPr>
+          <w:rFonts w:ascii="宋体" w:hAnsi="宋体" w:eastAsia="宋体" w:cs="宋体"/>
+          <w:sz w:val="24"/>
+          <w:szCs w:val="24"/>
+        </w:rPr>
+        <w:t>施养权：</w:t>
+      </w:r>
+      <w:r>
+        <w:rPr>
+          <w:rFonts w:ascii="宋体" w:hAnsi="宋体" w:eastAsia="宋体" w:cs="宋体"/>
+          <w:sz w:val="24"/>
+          <w:szCs w:val="24"/>
+        </w:rPr>
+        <w:br w:type="textWrapping"/>
+      </w:r>
+      <w:r>
+        <w:rPr>
+          <w:rFonts w:ascii="宋体" w:hAnsi="宋体" w:eastAsia="宋体" w:cs="宋体"/>
+          <w:sz w:val="24"/>
+          <w:szCs w:val="24"/>
+        </w:rPr>
+        <w:t>汇总小组分工信息，整理开源项目分析工作进度</w:t>
+      </w:r>
+      <w:r>
+        <w:rPr>
+          <w:rFonts w:hint="eastAsia" w:ascii="宋体" w:hAnsi="宋体" w:eastAsia="宋体" w:cs="宋体"/>
+          <w:sz w:val="24"/>
+          <w:szCs w:val="24"/>
+          <w:lang w:eastAsia="zh-CN"/>
+        </w:rPr>
+        <w:t>。</w:t>
+      </w:r>
+    </w:p>
+    <w:p>
+      <w:pPr>
+        <w:rPr>
+          <w:rFonts w:hint="default" w:ascii="宋体" w:hAnsi="宋体" w:eastAsia="宋体" w:cs="宋体"/>
+          <w:sz w:val="24"/>
+          <w:szCs w:val="24"/>
+          <w:lang w:val="en-US" w:eastAsia="zh-CN"/>
+        </w:rPr>
+      </w:pPr>
+      <w:r>
+        <w:rPr>
+          <w:rFonts w:ascii="宋体" w:hAnsi="宋体" w:eastAsia="宋体" w:cs="宋体"/>
+          <w:sz w:val="24"/>
+          <w:szCs w:val="24"/>
+        </w:rPr>
+        <w:br w:type="textWrapping"/>
+      </w:r>
+      <w:r>
+        <w:rPr>
+          <w:rFonts w:ascii="宋体" w:hAnsi="宋体" w:eastAsia="宋体" w:cs="宋体"/>
+          <w:sz w:val="24"/>
+          <w:szCs w:val="24"/>
+        </w:rPr>
+        <w:t>宋璎航：</w:t>
+      </w:r>
+      <w:r>
+        <w:rPr>
+          <w:rFonts w:ascii="宋体" w:hAnsi="宋体" w:eastAsia="宋体" w:cs="宋体"/>
+          <w:sz w:val="24"/>
+          <w:szCs w:val="24"/>
+        </w:rPr>
+        <w:br w:type="textWrapping"/>
+      </w:r>
+      <w:r>
+        <w:rPr>
+          <w:rFonts w:ascii="宋体" w:hAnsi="宋体" w:eastAsia="宋体" w:cs="宋体"/>
+          <w:sz w:val="24"/>
+          <w:szCs w:val="24"/>
+        </w:rPr>
+        <w:t>继续阅读代码</w:t>
+      </w:r>
+      <w:r>
+        <w:rPr>
+          <w:rFonts w:ascii="宋体" w:hAnsi="宋体" w:eastAsia="宋体" w:cs="宋体"/>
+          <w:sz w:val="24"/>
+          <w:szCs w:val="24"/>
+        </w:rPr>
+        <w:br w:type="textWrapping"/>
+      </w:r>
+      <w:r>
+        <w:rPr>
+          <w:rFonts w:ascii="宋体" w:hAnsi="宋体" w:eastAsia="宋体" w:cs="宋体"/>
+          <w:sz w:val="24"/>
+          <w:szCs w:val="24"/>
+        </w:rPr>
+        <w:t>ui/NoteItemData</w:t>
+      </w:r>
+      <w:r>
+        <w:rPr>
+          <w:rFonts w:hint="eastAsia" w:ascii="宋体" w:hAnsi="宋体" w:eastAsia="宋体" w:cs="宋体"/>
+          <w:sz w:val="24"/>
+          <w:szCs w:val="24"/>
+          <w:lang w:val="en-US" w:eastAsia="zh-CN"/>
+        </w:rPr>
+        <w:t xml:space="preserve">.java </w:t>
+      </w:r>
+      <w:r>
+        <w:rPr>
+          <w:rFonts w:ascii="宋体" w:hAnsi="宋体" w:eastAsia="宋体" w:cs="宋体"/>
+          <w:sz w:val="24"/>
+          <w:szCs w:val="24"/>
+        </w:rPr>
+        <w:t>+</w:t>
+      </w:r>
+      <w:r>
+        <w:rPr>
+          <w:rFonts w:hint="eastAsia" w:ascii="宋体" w:hAnsi="宋体" w:eastAsia="宋体" w:cs="宋体"/>
+          <w:sz w:val="24"/>
+          <w:szCs w:val="24"/>
+          <w:lang w:val="en-US" w:eastAsia="zh-CN"/>
+        </w:rPr>
+        <w:t xml:space="preserve"> </w:t>
+      </w:r>
+      <w:r>
+        <w:rPr>
+          <w:rFonts w:ascii="宋体" w:hAnsi="宋体" w:eastAsia="宋体" w:cs="宋体"/>
+          <w:sz w:val="24"/>
+          <w:szCs w:val="24"/>
+        </w:rPr>
+        <w:t>ui/NotesListActivity</w:t>
+      </w:r>
+      <w:r>
+        <w:rPr>
+          <w:rFonts w:hint="eastAsia" w:ascii="宋体" w:hAnsi="宋体" w:eastAsia="宋体" w:cs="宋体"/>
+          <w:sz w:val="24"/>
+          <w:szCs w:val="24"/>
+          <w:lang w:val="en-US" w:eastAsia="zh-CN"/>
+        </w:rPr>
+        <w:t>.java</w:t>
       </w:r>
       <w:bookmarkStart w:id="0" w:name="_GoBack"/>
       <w:bookmarkEnd w:id="0"/>
@@ -236,114 +388,6 @@
     <w:p>
       <w:pPr>
         <w:rPr>
-          <w:rFonts w:hint="eastAsia" w:ascii="宋体" w:hAnsi="宋体" w:eastAsia="宋体" w:cs="宋体"/>
-          <w:sz w:val="24"/>
-          <w:szCs w:val="24"/>
-          <w:lang w:eastAsia="zh-CN"/>
-        </w:rPr>
-      </w:pPr>
-      <w:r>
-        <w:rPr>
-          <w:rFonts w:ascii="宋体" w:hAnsi="宋体" w:eastAsia="宋体" w:cs="宋体"/>
-          <w:sz w:val="24"/>
-          <w:szCs w:val="24"/>
-        </w:rPr>
-        <w:br w:type="textWrapping"/>
-      </w:r>
-      <w:r>
-        <w:rPr>
-          <w:rFonts w:ascii="宋体" w:hAnsi="宋体" w:eastAsia="宋体" w:cs="宋体"/>
-          <w:sz w:val="24"/>
-          <w:szCs w:val="24"/>
-        </w:rPr>
-        <w:t>施养权：</w:t>
-      </w:r>
-      <w:r>
-        <w:rPr>
-          <w:rFonts w:ascii="宋体" w:hAnsi="宋体" w:eastAsia="宋体" w:cs="宋体"/>
-          <w:sz w:val="24"/>
-          <w:szCs w:val="24"/>
-        </w:rPr>
-        <w:br w:type="textWrapping"/>
-      </w:r>
-      <w:r>
-        <w:rPr>
-          <w:rFonts w:ascii="宋体" w:hAnsi="宋体" w:eastAsia="宋体" w:cs="宋体"/>
-          <w:sz w:val="24"/>
-          <w:szCs w:val="24"/>
-        </w:rPr>
-        <w:t>汇总小组分工信息，整理开源项目分析工作进度</w:t>
-      </w:r>
-      <w:r>
-        <w:rPr>
-          <w:rFonts w:hint="eastAsia" w:ascii="宋体" w:hAnsi="宋体" w:eastAsia="宋体" w:cs="宋体"/>
-          <w:sz w:val="24"/>
-          <w:szCs w:val="24"/>
-          <w:lang w:eastAsia="zh-CN"/>
-        </w:rPr>
-        <w:t>。</w:t>
-      </w:r>
-    </w:p>
-    <w:p>
-      <w:pPr>
-        <w:rPr>
-          <w:rFonts w:ascii="宋体" w:hAnsi="宋体" w:eastAsia="宋体" w:cs="宋体"/>
-          <w:sz w:val="24"/>
-          <w:szCs w:val="24"/>
-        </w:rPr>
-      </w:pPr>
-      <w:r>
-        <w:rPr>
-          <w:rFonts w:ascii="宋体" w:hAnsi="宋体" w:eastAsia="宋体" w:cs="宋体"/>
-          <w:sz w:val="24"/>
-          <w:szCs w:val="24"/>
-        </w:rPr>
-        <w:br w:type="textWrapping"/>
-      </w:r>
-      <w:r>
-        <w:rPr>
-          <w:rFonts w:ascii="宋体" w:hAnsi="宋体" w:eastAsia="宋体" w:cs="宋体"/>
-          <w:sz w:val="24"/>
-          <w:szCs w:val="24"/>
-        </w:rPr>
-        <w:t>宋璎航：</w:t>
-      </w:r>
-      <w:r>
-        <w:rPr>
-          <w:rFonts w:ascii="宋体" w:hAnsi="宋体" w:eastAsia="宋体" w:cs="宋体"/>
-          <w:sz w:val="24"/>
-          <w:szCs w:val="24"/>
-        </w:rPr>
-        <w:br w:type="textWrapping"/>
-      </w:r>
-      <w:r>
-        <w:rPr>
-          <w:rFonts w:ascii="宋体" w:hAnsi="宋体" w:eastAsia="宋体" w:cs="宋体"/>
-          <w:sz w:val="24"/>
-          <w:szCs w:val="24"/>
-        </w:rPr>
-        <w:t>继续阅读代码</w:t>
-      </w:r>
-      <w:r>
-        <w:rPr>
-          <w:rFonts w:ascii="宋体" w:hAnsi="宋体" w:eastAsia="宋体" w:cs="宋体"/>
-          <w:sz w:val="24"/>
-          <w:szCs w:val="24"/>
-        </w:rPr>
-        <w:br w:type="textWrapping"/>
-      </w:r>
-      <w:r>
-        <w:rPr>
-          <w:rFonts w:ascii="宋体" w:hAnsi="宋体" w:eastAsia="宋体" w:cs="宋体"/>
-          <w:sz w:val="24"/>
-          <w:szCs w:val="24"/>
-        </w:rPr>
-        <w:t>ui/NoteItemData+ui/NotesListActivity</w:t>
-      </w:r>
-    </w:p>
-    <w:p>
-      <w:pPr>
-        <w:rPr>
           <w:rFonts w:ascii="宋体" w:hAnsi="宋体" w:eastAsia="宋体" w:cs="宋体"/>
           <w:sz w:val="24"/>
           <w:szCs w:val="24"/>
@@ -353,9 +397,10 @@
     <w:p>
       <w:pPr>
         <w:rPr>
-          <w:rFonts w:ascii="宋体" w:hAnsi="宋体" w:eastAsia="宋体" w:cs="宋体"/>
-          <w:sz w:val="24"/>
-          <w:szCs w:val="24"/>
+          <w:rFonts w:hint="eastAsia" w:ascii="宋体" w:hAnsi="宋体" w:eastAsia="宋体" w:cs="宋体"/>
+          <w:sz w:val="24"/>
+          <w:szCs w:val="24"/>
+          <w:lang w:val="en-US" w:eastAsia="zh-CN"/>
         </w:rPr>
       </w:pPr>
       <w:r>
@@ -417,7 +462,51 @@
           <w:sz w:val="24"/>
           <w:szCs w:val="24"/>
         </w:rPr>
-        <w:t>lient+gtask/remote/</w:t>
+        <w:t>lient</w:t>
+      </w:r>
+      <w:r>
+        <w:rPr>
+          <w:rFonts w:hint="eastAsia" w:ascii="宋体" w:hAnsi="宋体" w:eastAsia="宋体" w:cs="宋体"/>
+          <w:sz w:val="24"/>
+          <w:szCs w:val="24"/>
+          <w:lang w:val="en-US" w:eastAsia="zh-CN"/>
+        </w:rPr>
+        <w:t xml:space="preserve">.java </w:t>
+      </w:r>
+      <w:r>
+        <w:rPr>
+          <w:rFonts w:ascii="宋体" w:hAnsi="宋体" w:eastAsia="宋体" w:cs="宋体"/>
+          <w:sz w:val="24"/>
+          <w:szCs w:val="24"/>
+        </w:rPr>
+        <w:t>+</w:t>
+      </w:r>
+      <w:r>
+        <w:rPr>
+          <w:rFonts w:hint="eastAsia" w:ascii="宋体" w:hAnsi="宋体" w:eastAsia="宋体" w:cs="宋体"/>
+          <w:sz w:val="24"/>
+          <w:szCs w:val="24"/>
+          <w:lang w:val="en-US" w:eastAsia="zh-CN"/>
+        </w:rPr>
+        <w:t xml:space="preserve"> </w:t>
+      </w:r>
+    </w:p>
+    <w:p>
+      <w:pPr>
+        <w:rPr>
+          <w:rFonts w:hint="default" w:ascii="宋体" w:hAnsi="宋体" w:eastAsia="宋体" w:cs="宋体"/>
+          <w:sz w:val="24"/>
+          <w:szCs w:val="24"/>
+          <w:lang w:val="en-US" w:eastAsia="zh-CN"/>
+        </w:rPr>
+      </w:pPr>
+      <w:r>
+        <w:rPr>
+          <w:rFonts w:ascii="宋体" w:hAnsi="宋体" w:eastAsia="宋体" w:cs="宋体"/>
+          <w:sz w:val="24"/>
+          <w:szCs w:val="24"/>
+        </w:rPr>
+        <w:t>gtask/remote/</w:t>
       </w:r>
       <w:r>
         <w:rPr>
@@ -472,6 +561,15 @@
       </w:r>
       <w:r>
         <w:rPr>
+          <w:rFonts w:hint="eastAsia" w:ascii="宋体" w:hAnsi="宋体" w:eastAsia="宋体" w:cs="宋体"/>
+          <w:sz w:val="24"/>
+          <w:szCs w:val="24"/>
+          <w:lang w:val="en-US" w:eastAsia="zh-CN"/>
+        </w:rPr>
+        <w:t>.java</w:t>
+      </w:r>
+      <w:r>
+        <w:rPr>
           <w:rFonts w:ascii="宋体" w:hAnsi="宋体" w:eastAsia="宋体" w:cs="宋体"/>
           <w:sz w:val="24"/>
           <w:szCs w:val="24"/>
@@ -530,12 +628,23 @@
       </w:r>
       <w:r>
         <w:rPr>
-          <w:rFonts w:ascii="宋体" w:hAnsi="宋体" w:eastAsia="宋体" w:cs="宋体"/>
-          <w:sz w:val="24"/>
-          <w:szCs w:val="24"/>
-        </w:rPr>
-        <w:br w:type="textWrapping"/>
-      </w:r>
+          <w:rFonts w:hint="eastAsia" w:ascii="宋体" w:hAnsi="宋体" w:eastAsia="宋体" w:cs="宋体"/>
+          <w:sz w:val="24"/>
+          <w:szCs w:val="24"/>
+          <w:lang w:val="en-US" w:eastAsia="zh-CN"/>
+        </w:rPr>
+        <w:t>.java + ui/NotesListAdapter.java</w:t>
+      </w:r>
+    </w:p>
+    <w:p>
+      <w:pPr>
+        <w:rPr>
+          <w:rFonts w:hint="eastAsia" w:ascii="宋体" w:hAnsi="宋体" w:eastAsia="宋体" w:cs="宋体"/>
+          <w:sz w:val="24"/>
+          <w:szCs w:val="24"/>
+          <w:lang w:val="en-US" w:eastAsia="zh-CN"/>
+        </w:rPr>
+      </w:pPr>
       <w:r>
         <w:rPr>
           <w:rFonts w:ascii="宋体" w:hAnsi="宋体" w:eastAsia="宋体" w:cs="宋体"/>
@@ -588,6 +697,15 @@
       </w:r>
       <w:r>
         <w:rPr>
+          <w:rFonts w:hint="eastAsia" w:ascii="宋体" w:hAnsi="宋体" w:eastAsia="宋体" w:cs="宋体"/>
+          <w:sz w:val="24"/>
+          <w:szCs w:val="24"/>
+          <w:lang w:val="en-US" w:eastAsia="zh-CN"/>
+        </w:rPr>
+        <w:t>.java</w:t>
+      </w:r>
+      <w:r>
+        <w:rPr>
           <w:rFonts w:ascii="宋体" w:hAnsi="宋体" w:eastAsia="宋体" w:cs="宋体"/>
           <w:sz w:val="24"/>
           <w:szCs w:val="24"/>
@@ -612,27 +730,140 @@
       </w:r>
       <w:r>
         <w:rPr>
-          <w:rFonts w:ascii="宋体" w:hAnsi="宋体" w:eastAsia="宋体" w:cs="宋体"/>
-          <w:sz w:val="24"/>
-          <w:szCs w:val="24"/>
-        </w:rPr>
-        <w:br w:type="textWrapping"/>
-      </w:r>
-      <w:r>
-        <w:rPr>
-          <w:rFonts w:ascii="宋体" w:hAnsi="宋体" w:eastAsia="宋体" w:cs="宋体"/>
-          <w:sz w:val="24"/>
-          <w:szCs w:val="24"/>
-        </w:rPr>
-        <w:br w:type="textWrapping"/>
-      </w:r>
-      <w:r>
-        <w:rPr>
-          <w:rFonts w:ascii="宋体" w:hAnsi="宋体" w:eastAsia="宋体" w:cs="宋体"/>
-          <w:sz w:val="24"/>
-          <w:szCs w:val="24"/>
-        </w:rPr>
-        <w:t>皮亚杰：ui/FolderListAdapter+ui/NoteEditText</w:t>
+          <w:rFonts w:hint="eastAsia" w:ascii="宋体" w:hAnsi="宋体" w:eastAsia="宋体" w:cs="宋体"/>
+          <w:sz w:val="24"/>
+          <w:szCs w:val="24"/>
+          <w:lang w:val="en-US" w:eastAsia="zh-CN"/>
+        </w:rPr>
+        <w:t xml:space="preserve">.java + </w:t>
+      </w:r>
+      <w:r>
+        <w:rPr>
+          <w:rFonts w:ascii="宋体" w:hAnsi="宋体" w:eastAsia="宋体" w:cs="宋体"/>
+          <w:sz w:val="24"/>
+          <w:szCs w:val="24"/>
+        </w:rPr>
+        <w:t>ui/NoteItemData</w:t>
+      </w:r>
+      <w:r>
+        <w:rPr>
+          <w:rFonts w:hint="eastAsia" w:ascii="宋体" w:hAnsi="宋体" w:eastAsia="宋体" w:cs="宋体"/>
+          <w:sz w:val="24"/>
+          <w:szCs w:val="24"/>
+          <w:lang w:val="en-US" w:eastAsia="zh-CN"/>
+        </w:rPr>
+        <w:t xml:space="preserve">.java </w:t>
+      </w:r>
+      <w:r>
+        <w:rPr>
+          <w:rFonts w:ascii="宋体" w:hAnsi="宋体" w:eastAsia="宋体" w:cs="宋体"/>
+          <w:sz w:val="24"/>
+          <w:szCs w:val="24"/>
+        </w:rPr>
+        <w:t>+</w:t>
+      </w:r>
+      <w:r>
+        <w:rPr>
+          <w:rFonts w:hint="eastAsia" w:ascii="宋体" w:hAnsi="宋体" w:eastAsia="宋体" w:cs="宋体"/>
+          <w:sz w:val="24"/>
+          <w:szCs w:val="24"/>
+          <w:lang w:val="en-US" w:eastAsia="zh-CN"/>
+        </w:rPr>
+        <w:t xml:space="preserve"> </w:t>
+      </w:r>
+    </w:p>
+    <w:p>
+      <w:pPr>
+        <w:rPr>
+          <w:rFonts w:hint="default" w:ascii="宋体" w:hAnsi="宋体" w:eastAsia="宋体" w:cs="宋体"/>
+          <w:sz w:val="24"/>
+          <w:szCs w:val="24"/>
+          <w:lang w:val="en-US" w:eastAsia="zh-CN"/>
+        </w:rPr>
+      </w:pPr>
+      <w:r>
+        <w:rPr>
+          <w:rFonts w:ascii="宋体" w:hAnsi="宋体" w:eastAsia="宋体" w:cs="宋体"/>
+          <w:sz w:val="24"/>
+          <w:szCs w:val="24"/>
+        </w:rPr>
+        <w:t>ui/NotesListActivity</w:t>
+      </w:r>
+      <w:r>
+        <w:rPr>
+          <w:rFonts w:hint="eastAsia" w:ascii="宋体" w:hAnsi="宋体" w:eastAsia="宋体" w:cs="宋体"/>
+          <w:sz w:val="24"/>
+          <w:szCs w:val="24"/>
+          <w:lang w:val="en-US" w:eastAsia="zh-CN"/>
+        </w:rPr>
+        <w:t>.java</w:t>
+      </w:r>
+      <w:r>
+        <w:rPr>
+          <w:rFonts w:ascii="宋体" w:hAnsi="宋体" w:eastAsia="宋体" w:cs="宋体"/>
+          <w:sz w:val="24"/>
+          <w:szCs w:val="24"/>
+        </w:rPr>
+        <w:br w:type="textWrapping"/>
+      </w:r>
+      <w:r>
+        <w:rPr>
+          <w:rFonts w:ascii="宋体" w:hAnsi="宋体" w:eastAsia="宋体" w:cs="宋体"/>
+          <w:sz w:val="24"/>
+          <w:szCs w:val="24"/>
+        </w:rPr>
+        <w:br w:type="textWrapping"/>
+      </w:r>
+      <w:r>
+        <w:rPr>
+          <w:rFonts w:ascii="宋体" w:hAnsi="宋体" w:eastAsia="宋体" w:cs="宋体"/>
+          <w:sz w:val="24"/>
+          <w:szCs w:val="24"/>
+        </w:rPr>
+        <w:t>皮亚杰：ui/FolderListAdapter</w:t>
+      </w:r>
+      <w:r>
+        <w:rPr>
+          <w:rFonts w:hint="eastAsia" w:ascii="宋体" w:hAnsi="宋体" w:eastAsia="宋体" w:cs="宋体"/>
+          <w:sz w:val="24"/>
+          <w:szCs w:val="24"/>
+          <w:lang w:val="en-US" w:eastAsia="zh-CN"/>
+        </w:rPr>
+        <w:t xml:space="preserve">.java </w:t>
+      </w:r>
+      <w:r>
+        <w:rPr>
+          <w:rFonts w:ascii="宋体" w:hAnsi="宋体" w:eastAsia="宋体" w:cs="宋体"/>
+          <w:sz w:val="24"/>
+          <w:szCs w:val="24"/>
+        </w:rPr>
+        <w:t>+</w:t>
+      </w:r>
+      <w:r>
+        <w:rPr>
+          <w:rFonts w:hint="eastAsia" w:ascii="宋体" w:hAnsi="宋体" w:eastAsia="宋体" w:cs="宋体"/>
+          <w:sz w:val="24"/>
+          <w:szCs w:val="24"/>
+          <w:lang w:val="en-US" w:eastAsia="zh-CN"/>
+        </w:rPr>
+        <w:t xml:space="preserve"> </w:t>
+      </w:r>
+      <w:r>
+        <w:rPr>
+          <w:rFonts w:ascii="宋体" w:hAnsi="宋体" w:eastAsia="宋体" w:cs="宋体"/>
+          <w:sz w:val="24"/>
+          <w:szCs w:val="24"/>
+        </w:rPr>
+        <w:t>ui/NoteEditText</w:t>
+      </w:r>
+      <w:r>
+        <w:rPr>
+          <w:rFonts w:hint="eastAsia" w:ascii="宋体" w:hAnsi="宋体" w:eastAsia="宋体" w:cs="宋体"/>
+          <w:sz w:val="24"/>
+          <w:szCs w:val="24"/>
+          <w:lang w:val="en-US" w:eastAsia="zh-CN"/>
+        </w:rPr>
+        <w:t>.java</w:t>
       </w:r>
     </w:p>
     <w:sectPr>

--- a/5组-实验5-实验报告/5组-实验五-小组分工信息.docx
+++ b/5组-实验5-实验报告/5组-实验五-小组分工信息.docx
@@ -131,7 +131,7 @@
           <w:rFonts w:hint="eastAsia" w:ascii="宋体" w:hAnsi="宋体" w:eastAsia="宋体" w:cs="宋体"/>
           <w:sz w:val="24"/>
           <w:szCs w:val="24"/>
-          <w:lang w:eastAsia="zh-CN"/>
+          <w:lang w:val="en-US" w:eastAsia="zh-CN"/>
         </w:rPr>
       </w:pPr>
       <w:r>
@@ -183,20 +183,11 @@
         </w:rPr>
         <w:t>完善开源项目泛读报告</w:t>
       </w:r>
-      <w:r>
-        <w:rPr>
-          <w:rFonts w:hint="eastAsia" w:ascii="宋体" w:hAnsi="宋体" w:eastAsia="宋体" w:cs="宋体"/>
-          <w:sz w:val="24"/>
-          <w:szCs w:val="24"/>
-          <w:lang w:eastAsia="zh-CN"/>
-        </w:rPr>
-        <w:t>。</w:t>
-      </w:r>
-    </w:p>
-    <w:p>
-      <w:pPr>
-        <w:rPr>
-          <w:rFonts w:hint="eastAsia" w:ascii="宋体" w:hAnsi="宋体" w:eastAsia="宋体" w:cs="宋体"/>
+    </w:p>
+    <w:p>
+      <w:pPr>
+        <w:rPr>
+          <w:rFonts w:hint="default" w:ascii="宋体" w:hAnsi="宋体" w:eastAsia="宋体" w:cs="宋体"/>
           <w:sz w:val="24"/>
           <w:szCs w:val="24"/>
           <w:lang w:val="en-US" w:eastAsia="zh-CN"/>
@@ -210,177 +201,6 @@
           <w:lang w:val="en-US" w:eastAsia="zh-CN"/>
         </w:rPr>
         <w:t>继续阅读代码</w:t>
-      </w:r>
-    </w:p>
-    <w:p>
-      <w:pPr>
-        <w:rPr>
-          <w:rFonts w:hint="default" w:ascii="宋体" w:hAnsi="宋体" w:eastAsia="宋体" w:cs="宋体"/>
-          <w:sz w:val="24"/>
-          <w:szCs w:val="24"/>
-          <w:lang w:val="en-US" w:eastAsia="zh-CN"/>
-        </w:rPr>
-      </w:pPr>
-      <w:r>
-        <w:rPr>
-          <w:rFonts w:hint="eastAsia" w:ascii="宋体" w:hAnsi="宋体" w:eastAsia="宋体" w:cs="宋体"/>
-          <w:sz w:val="24"/>
-          <w:szCs w:val="24"/>
-          <w:lang w:val="en-US" w:eastAsia="zh-CN"/>
-        </w:rPr>
-        <w:t>ui/NotesListItem.java</w:t>
-      </w:r>
-    </w:p>
-    <w:p>
-      <w:pPr>
-        <w:rPr>
-          <w:rFonts w:hint="eastAsia" w:ascii="宋体" w:hAnsi="宋体" w:eastAsia="宋体" w:cs="宋体"/>
-          <w:sz w:val="24"/>
-          <w:szCs w:val="24"/>
-          <w:lang w:eastAsia="zh-CN"/>
-        </w:rPr>
-      </w:pPr>
-      <w:r>
-        <w:rPr>
-          <w:rFonts w:ascii="宋体" w:hAnsi="宋体" w:eastAsia="宋体" w:cs="宋体"/>
-          <w:sz w:val="24"/>
-          <w:szCs w:val="24"/>
-        </w:rPr>
-        <w:br w:type="textWrapping"/>
-      </w:r>
-      <w:r>
-        <w:rPr>
-          <w:rFonts w:ascii="宋体" w:hAnsi="宋体" w:eastAsia="宋体" w:cs="宋体"/>
-          <w:sz w:val="24"/>
-          <w:szCs w:val="24"/>
-        </w:rPr>
-        <w:t>施养权：</w:t>
-      </w:r>
-      <w:r>
-        <w:rPr>
-          <w:rFonts w:ascii="宋体" w:hAnsi="宋体" w:eastAsia="宋体" w:cs="宋体"/>
-          <w:sz w:val="24"/>
-          <w:szCs w:val="24"/>
-        </w:rPr>
-        <w:br w:type="textWrapping"/>
-      </w:r>
-      <w:r>
-        <w:rPr>
-          <w:rFonts w:ascii="宋体" w:hAnsi="宋体" w:eastAsia="宋体" w:cs="宋体"/>
-          <w:sz w:val="24"/>
-          <w:szCs w:val="24"/>
-        </w:rPr>
-        <w:t>汇总小组分工信息，整理开源项目分析工作进度</w:t>
-      </w:r>
-      <w:r>
-        <w:rPr>
-          <w:rFonts w:hint="eastAsia" w:ascii="宋体" w:hAnsi="宋体" w:eastAsia="宋体" w:cs="宋体"/>
-          <w:sz w:val="24"/>
-          <w:szCs w:val="24"/>
-          <w:lang w:eastAsia="zh-CN"/>
-        </w:rPr>
-        <w:t>。</w:t>
-      </w:r>
-    </w:p>
-    <w:p>
-      <w:pPr>
-        <w:rPr>
-          <w:rFonts w:hint="default" w:ascii="宋体" w:hAnsi="宋体" w:eastAsia="宋体" w:cs="宋体"/>
-          <w:sz w:val="24"/>
-          <w:szCs w:val="24"/>
-          <w:lang w:val="en-US" w:eastAsia="zh-CN"/>
-        </w:rPr>
-      </w:pPr>
-      <w:r>
-        <w:rPr>
-          <w:rFonts w:ascii="宋体" w:hAnsi="宋体" w:eastAsia="宋体" w:cs="宋体"/>
-          <w:sz w:val="24"/>
-          <w:szCs w:val="24"/>
-        </w:rPr>
-        <w:br w:type="textWrapping"/>
-      </w:r>
-      <w:r>
-        <w:rPr>
-          <w:rFonts w:ascii="宋体" w:hAnsi="宋体" w:eastAsia="宋体" w:cs="宋体"/>
-          <w:sz w:val="24"/>
-          <w:szCs w:val="24"/>
-        </w:rPr>
-        <w:t>宋璎航：</w:t>
-      </w:r>
-      <w:r>
-        <w:rPr>
-          <w:rFonts w:ascii="宋体" w:hAnsi="宋体" w:eastAsia="宋体" w:cs="宋体"/>
-          <w:sz w:val="24"/>
-          <w:szCs w:val="24"/>
-        </w:rPr>
-        <w:br w:type="textWrapping"/>
-      </w:r>
-      <w:r>
-        <w:rPr>
-          <w:rFonts w:ascii="宋体" w:hAnsi="宋体" w:eastAsia="宋体" w:cs="宋体"/>
-          <w:sz w:val="24"/>
-          <w:szCs w:val="24"/>
-        </w:rPr>
-        <w:t>继续阅读代码</w:t>
-      </w:r>
-      <w:r>
-        <w:rPr>
-          <w:rFonts w:ascii="宋体" w:hAnsi="宋体" w:eastAsia="宋体" w:cs="宋体"/>
-          <w:sz w:val="24"/>
-          <w:szCs w:val="24"/>
-        </w:rPr>
-        <w:br w:type="textWrapping"/>
-      </w:r>
-      <w:r>
-        <w:rPr>
-          <w:rFonts w:ascii="宋体" w:hAnsi="宋体" w:eastAsia="宋体" w:cs="宋体"/>
-          <w:sz w:val="24"/>
-          <w:szCs w:val="24"/>
-        </w:rPr>
-        <w:t>ui/NoteItemData</w:t>
-      </w:r>
-      <w:r>
-        <w:rPr>
-          <w:rFonts w:hint="eastAsia" w:ascii="宋体" w:hAnsi="宋体" w:eastAsia="宋体" w:cs="宋体"/>
-          <w:sz w:val="24"/>
-          <w:szCs w:val="24"/>
-          <w:lang w:val="en-US" w:eastAsia="zh-CN"/>
-        </w:rPr>
-        <w:t xml:space="preserve">.java </w:t>
-      </w:r>
-      <w:r>
-        <w:rPr>
-          <w:rFonts w:ascii="宋体" w:hAnsi="宋体" w:eastAsia="宋体" w:cs="宋体"/>
-          <w:sz w:val="24"/>
-          <w:szCs w:val="24"/>
-        </w:rPr>
-        <w:t>+</w:t>
-      </w:r>
-      <w:r>
-        <w:rPr>
-          <w:rFonts w:hint="eastAsia" w:ascii="宋体" w:hAnsi="宋体" w:eastAsia="宋体" w:cs="宋体"/>
-          <w:sz w:val="24"/>
-          <w:szCs w:val="24"/>
-          <w:lang w:val="en-US" w:eastAsia="zh-CN"/>
-        </w:rPr>
-        <w:t xml:space="preserve"> </w:t>
-      </w:r>
-      <w:r>
-        <w:rPr>
-          <w:rFonts w:ascii="宋体" w:hAnsi="宋体" w:eastAsia="宋体" w:cs="宋体"/>
-          <w:sz w:val="24"/>
-          <w:szCs w:val="24"/>
-        </w:rPr>
-        <w:t>ui/NotesListActivity</w:t>
-      </w:r>
-      <w:r>
-        <w:rPr>
-          <w:rFonts w:hint="eastAsia" w:ascii="宋体" w:hAnsi="宋体" w:eastAsia="宋体" w:cs="宋体"/>
-          <w:sz w:val="24"/>
-          <w:szCs w:val="24"/>
-          <w:lang w:val="en-US" w:eastAsia="zh-CN"/>
-        </w:rPr>
-        <w:t>.java</w:t>
       </w:r>
       <w:bookmarkStart w:id="0" w:name="_GoBack"/>
       <w:bookmarkEnd w:id="0"/>
@@ -388,6 +208,99 @@
     <w:p>
       <w:pPr>
         <w:rPr>
+          <w:rFonts w:hint="eastAsia" w:ascii="宋体" w:hAnsi="宋体" w:eastAsia="宋体" w:cs="宋体"/>
+          <w:sz w:val="24"/>
+          <w:szCs w:val="24"/>
+          <w:lang w:eastAsia="zh-CN"/>
+        </w:rPr>
+      </w:pPr>
+      <w:r>
+        <w:rPr>
+          <w:rFonts w:ascii="宋体" w:hAnsi="宋体" w:eastAsia="宋体" w:cs="宋体"/>
+          <w:sz w:val="24"/>
+          <w:szCs w:val="24"/>
+        </w:rPr>
+        <w:br w:type="textWrapping"/>
+      </w:r>
+      <w:r>
+        <w:rPr>
+          <w:rFonts w:ascii="宋体" w:hAnsi="宋体" w:eastAsia="宋体" w:cs="宋体"/>
+          <w:sz w:val="24"/>
+          <w:szCs w:val="24"/>
+        </w:rPr>
+        <w:t>施养权：</w:t>
+      </w:r>
+      <w:r>
+        <w:rPr>
+          <w:rFonts w:ascii="宋体" w:hAnsi="宋体" w:eastAsia="宋体" w:cs="宋体"/>
+          <w:sz w:val="24"/>
+          <w:szCs w:val="24"/>
+        </w:rPr>
+        <w:br w:type="textWrapping"/>
+      </w:r>
+      <w:r>
+        <w:rPr>
+          <w:rFonts w:ascii="宋体" w:hAnsi="宋体" w:eastAsia="宋体" w:cs="宋体"/>
+          <w:sz w:val="24"/>
+          <w:szCs w:val="24"/>
+        </w:rPr>
+        <w:t>汇总小组分工信息，整理开源项目分析工作进度</w:t>
+      </w:r>
+      <w:r>
+        <w:rPr>
+          <w:rFonts w:hint="eastAsia" w:ascii="宋体" w:hAnsi="宋体" w:eastAsia="宋体" w:cs="宋体"/>
+          <w:sz w:val="24"/>
+          <w:szCs w:val="24"/>
+          <w:lang w:eastAsia="zh-CN"/>
+        </w:rPr>
+        <w:t>。</w:t>
+      </w:r>
+    </w:p>
+    <w:p>
+      <w:pPr>
+        <w:rPr>
+          <w:rFonts w:hint="default" w:ascii="宋体" w:hAnsi="宋体" w:eastAsia="宋体" w:cs="宋体"/>
+          <w:sz w:val="24"/>
+          <w:szCs w:val="24"/>
+          <w:lang w:val="en-US" w:eastAsia="zh-CN"/>
+        </w:rPr>
+      </w:pPr>
+      <w:r>
+        <w:rPr>
+          <w:rFonts w:ascii="宋体" w:hAnsi="宋体" w:eastAsia="宋体" w:cs="宋体"/>
+          <w:sz w:val="24"/>
+          <w:szCs w:val="24"/>
+        </w:rPr>
+        <w:br w:type="textWrapping"/>
+      </w:r>
+      <w:r>
+        <w:rPr>
+          <w:rFonts w:ascii="宋体" w:hAnsi="宋体" w:eastAsia="宋体" w:cs="宋体"/>
+          <w:sz w:val="24"/>
+          <w:szCs w:val="24"/>
+        </w:rPr>
+        <w:t>宋璎航：</w:t>
+      </w:r>
+      <w:r>
+        <w:rPr>
+          <w:rFonts w:ascii="宋体" w:hAnsi="宋体" w:eastAsia="宋体" w:cs="宋体"/>
+          <w:sz w:val="24"/>
+          <w:szCs w:val="24"/>
+        </w:rPr>
+        <w:br w:type="textWrapping"/>
+      </w:r>
+      <w:r>
+        <w:rPr>
+          <w:rFonts w:ascii="宋体" w:hAnsi="宋体" w:eastAsia="宋体" w:cs="宋体"/>
+          <w:sz w:val="24"/>
+          <w:szCs w:val="24"/>
+        </w:rPr>
+        <w:t>继续阅读代码</w:t>
+      </w:r>
+    </w:p>
+    <w:p>
+      <w:pPr>
+        <w:rPr>
           <w:rFonts w:ascii="宋体" w:hAnsi="宋体" w:eastAsia="宋体" w:cs="宋体"/>
           <w:sz w:val="24"/>
           <w:szCs w:val="24"/>
@@ -633,7 +546,14 @@
           <w:szCs w:val="24"/>
           <w:lang w:val="en-US" w:eastAsia="zh-CN"/>
         </w:rPr>
-        <w:t>.java + ui/NotesListAdapter.java</w:t>
+        <w:t xml:space="preserve">.java + ui/NotesListAdapter.java + </w:t>
+      </w:r>
+      <w:r>
+        <w:rPr>
+          <w:rFonts w:hint="eastAsia" w:ascii="等线" w:hAnsi="等线" w:eastAsia="等线" w:cs="等线"/>
+          <w:lang w:val="en-US" w:eastAsia="zh-CN"/>
+        </w:rPr>
+        <w:t>ui/NotesListItem.java</w:t>
       </w:r>
     </w:p>
     <w:p>
@@ -775,6 +695,33 @@
     <w:p>
       <w:pPr>
         <w:rPr>
+          <w:rFonts w:hint="eastAsia" w:ascii="宋体" w:hAnsi="宋体" w:eastAsia="宋体" w:cs="宋体"/>
+          <w:sz w:val="24"/>
+          <w:szCs w:val="24"/>
+          <w:lang w:val="en-US" w:eastAsia="zh-CN"/>
+        </w:rPr>
+      </w:pPr>
+      <w:r>
+        <w:rPr>
+          <w:rFonts w:ascii="宋体" w:hAnsi="宋体" w:eastAsia="宋体" w:cs="宋体"/>
+          <w:sz w:val="24"/>
+          <w:szCs w:val="24"/>
+        </w:rPr>
+        <w:t>ui/NotesListActivity</w:t>
+      </w:r>
+      <w:r>
+        <w:rPr>
+          <w:rFonts w:hint="eastAsia" w:ascii="宋体" w:hAnsi="宋体" w:eastAsia="宋体" w:cs="宋体"/>
+          <w:sz w:val="24"/>
+          <w:szCs w:val="24"/>
+          <w:lang w:val="en-US" w:eastAsia="zh-CN"/>
+        </w:rPr>
+        <w:t xml:space="preserve">.java + </w:t>
+      </w:r>
+    </w:p>
+    <w:p>
+      <w:pPr>
+        <w:rPr>
           <w:rFonts w:hint="default" w:ascii="宋体" w:hAnsi="宋体" w:eastAsia="宋体" w:cs="宋体"/>
           <w:sz w:val="24"/>
           <w:szCs w:val="24"/>
@@ -783,21 +730,23 @@
       </w:pPr>
       <w:r>
         <w:rPr>
-          <w:rFonts w:ascii="宋体" w:hAnsi="宋体" w:eastAsia="宋体" w:cs="宋体"/>
-          <w:sz w:val="24"/>
-          <w:szCs w:val="24"/>
-        </w:rPr>
-        <w:t>ui/NotesListActivity</w:t>
-      </w:r>
-      <w:r>
-        <w:rPr>
-          <w:rFonts w:hint="eastAsia" w:ascii="宋体" w:hAnsi="宋体" w:eastAsia="宋体" w:cs="宋体"/>
-          <w:sz w:val="24"/>
-          <w:szCs w:val="24"/>
-          <w:lang w:val="en-US" w:eastAsia="zh-CN"/>
-        </w:rPr>
-        <w:t>.java</w:t>
-      </w:r>
+          <w:rFonts w:hint="eastAsia" w:ascii="宋体" w:hAnsi="宋体" w:eastAsia="宋体" w:cs="宋体"/>
+          <w:sz w:val="24"/>
+          <w:szCs w:val="24"/>
+          <w:lang w:val="en-US" w:eastAsia="zh-CN"/>
+        </w:rPr>
+        <w:t>NotesListAdapter.java + NotesPreferenceActivity.java</w:t>
+      </w:r>
+    </w:p>
+    <w:p>
+      <w:pPr>
+        <w:rPr>
+          <w:rFonts w:hint="default" w:ascii="宋体" w:hAnsi="宋体" w:eastAsia="宋体" w:cs="宋体"/>
+          <w:sz w:val="24"/>
+          <w:szCs w:val="24"/>
+          <w:lang w:val="en-US" w:eastAsia="zh-CN"/>
+        </w:rPr>
+      </w:pPr>
       <w:r>
         <w:rPr>
           <w:rFonts w:ascii="宋体" w:hAnsi="宋体" w:eastAsia="宋体" w:cs="宋体"/>
